--- a/backend/employees/docs/cover_letter_avangard.docx
+++ b/backend/employees/docs/cover_letter_avangard.docx
@@ -272,129 +272,14 @@
         <w:rPr>
           <w:sz w:val="22"/>
           <w:szCs w:val="22"/>
-          <w:lang w:val="en-US"/>
-        </w:rPr>
-      </w:pPr>
-      <w:r>
-        <w:rPr>
-          <w:sz w:val="22"/>
-          <w:szCs w:val="22"/>
-        </w:rPr>
-        <w:t>возмездного</w:t>
-      </w:r>
-      <w:r>
-        <w:rPr>
-          <w:sz w:val="22"/>
-          <w:szCs w:val="22"/>
-          <w:lang w:val="en-US"/>
-        </w:rPr>
-        <w:t xml:space="preserve"> </w:t>
-      </w:r>
-      <w:r>
-        <w:rPr>
-          <w:sz w:val="22"/>
-          <w:szCs w:val="22"/>
-        </w:rPr>
-        <w:t>оказания</w:t>
-      </w:r>
-      <w:r>
-        <w:rPr>
-          <w:sz w:val="22"/>
-          <w:szCs w:val="22"/>
-          <w:lang w:val="en-US"/>
-        </w:rPr>
-        <w:t xml:space="preserve"> </w:t>
-      </w:r>
-      <w:r>
-        <w:rPr>
-          <w:sz w:val="22"/>
-          <w:szCs w:val="22"/>
-        </w:rPr>
-        <w:t>услуг</w:t>
-      </w:r>
-      <w:r>
-        <w:rPr>
-          <w:sz w:val="22"/>
-          <w:szCs w:val="22"/>
-          <w:lang w:val="en-US"/>
-        </w:rPr>
-        <w:t xml:space="preserve"> № </w:t>
-      </w:r>
-      <w:r>
-        <w:rPr>
-          <w:sz w:val="22"/>
-          <w:szCs w:val="22"/>
-          <w:lang w:val="en-US"/>
-        </w:rPr>
-        <w:t>{{</w:t>
-      </w:r>
-      <w:proofErr w:type="spellStart"/>
-      <w:r>
-        <w:rPr>
-          <w:color w:val="000000"/>
-          <w:sz w:val="22"/>
-          <w:szCs w:val="22"/>
-          <w:lang w:val="en-US"/>
-        </w:rPr>
-        <w:t>contract_number_contents</w:t>
-      </w:r>
-      <w:proofErr w:type="spellEnd"/>
-      <w:r>
-        <w:rPr>
-          <w:sz w:val="22"/>
-          <w:szCs w:val="22"/>
-          <w:lang w:val="en-US"/>
-        </w:rPr>
-        <w:t xml:space="preserve">}} </w:t>
-      </w:r>
-      <w:r>
-        <w:rPr>
-          <w:sz w:val="22"/>
-          <w:szCs w:val="22"/>
-        </w:rPr>
-        <w:t>от</w:t>
-      </w:r>
-      <w:r>
-        <w:rPr>
-          <w:sz w:val="22"/>
-          <w:szCs w:val="22"/>
-          <w:lang w:val="en-US"/>
-        </w:rPr>
-        <w:t xml:space="preserve"> {{</w:t>
-      </w:r>
-      <w:proofErr w:type="spellStart"/>
-      <w:r>
-        <w:rPr>
-          <w:color w:val="000000"/>
-          <w:sz w:val="22"/>
-          <w:szCs w:val="22"/>
-          <w:lang w:val="en-US"/>
-        </w:rPr>
-        <w:t>contract_start_date_contents</w:t>
-      </w:r>
-      <w:proofErr w:type="spellEnd"/>
-      <w:r>
-        <w:rPr>
-          <w:sz w:val="22"/>
-          <w:szCs w:val="22"/>
-          <w:lang w:val="en-US"/>
-        </w:rPr>
-        <w:t>}}</w:t>
-      </w:r>
-      <w:r>
-        <w:rPr>
-          <w:sz w:val="22"/>
-          <w:szCs w:val="22"/>
-          <w:lang w:val="en-US"/>
-        </w:rPr>
-        <w:t xml:space="preserve"> </w:t>
-      </w:r>
-      <w:r>
-        <w:rPr>
-          <w:sz w:val="22"/>
-          <w:szCs w:val="22"/>
-        </w:rPr>
-        <w:t>года</w:t>
+        </w:rPr>
+      </w:pPr>
+      <w:r>
+        <w:rPr>
+          <w:sz w:val="22"/>
+          <w:szCs w:val="22"/>
+        </w:rPr>
+        <w:t>возмездного оказания услуг № ДП4000584 от 23.06.2020 года</w:t>
       </w:r>
     </w:p>
     <w:p>
@@ -402,13 +287,11 @@
         <w:spacing w:line="276" w:lineRule="auto"/>
         <w:rPr>
           <w:b/>
-          <w:lang w:val="en-US"/>
-        </w:rPr>
-      </w:pPr>
-    </w:p>
-    <w:p>
-      <w:pPr>
-        <w:jc w:val="both"/>
+        </w:rPr>
+      </w:pPr>
+    </w:p>
+    <w:p>
+      <w:pPr>
         <w:rPr>
           <w:bCs/>
           <w:color w:val="000000"/>
@@ -710,7 +593,73 @@
           <w:sz w:val="22"/>
           <w:szCs w:val="22"/>
         </w:rPr>
-        <w:t>Просим обеспечить доступ в ресторан.</w:t>
+        <w:t>Просим обеспечить доступ в ресторан</w:t>
+      </w:r>
+      <w:r>
+        <w:rPr>
+          <w:bCs/>
+          <w:sz w:val="22"/>
+          <w:szCs w:val="22"/>
+        </w:rPr>
+        <w:t xml:space="preserve"> </w:t>
+      </w:r>
+      <w:r>
+        <w:rPr>
+          <w:color w:val="000000"/>
+          <w:sz w:val="22"/>
+          <w:szCs w:val="22"/>
+        </w:rPr>
+        <w:t>{{</w:t>
+      </w:r>
+      <w:r>
+        <w:rPr>
+          <w:color w:val="000000"/>
+          <w:sz w:val="22"/>
+          <w:szCs w:val="22"/>
+          <w:lang w:val="en-US"/>
+        </w:rPr>
+        <w:t>access</w:t>
+      </w:r>
+      <w:r>
+        <w:rPr>
+          <w:color w:val="000000"/>
+          <w:sz w:val="22"/>
+          <w:szCs w:val="22"/>
+        </w:rPr>
+        <w:t>_</w:t>
+      </w:r>
+      <w:r>
+        <w:rPr>
+          <w:color w:val="000000"/>
+          <w:sz w:val="22"/>
+          <w:szCs w:val="22"/>
+          <w:lang w:val="en-US"/>
+        </w:rPr>
+        <w:t>date</w:t>
+      </w:r>
+      <w:r>
+        <w:rPr>
+          <w:color w:val="000000"/>
+          <w:sz w:val="22"/>
+          <w:szCs w:val="22"/>
+        </w:rPr>
+        <w:t>}</w:t>
+      </w:r>
+      <w:r>
+        <w:rPr>
+          <w:color w:val="000000"/>
+          <w:sz w:val="22"/>
+          <w:szCs w:val="22"/>
+        </w:rPr>
+        <w:t>}</w:t>
+      </w:r>
+      <w:r>
+        <w:rPr>
+          <w:bCs/>
+          <w:sz w:val="22"/>
+          <w:szCs w:val="22"/>
+        </w:rPr>
+        <w:t>.</w:t>
       </w:r>
     </w:p>
     <w:p>

--- a/backend/employees/docs/cover_letter_avangard.docx
+++ b/backend/employees/docs/cover_letter_avangard.docx
@@ -299,6 +299,73 @@
           <w:szCs w:val="22"/>
         </w:rPr>
       </w:pPr>
+      <w:r>
+        <w:rPr>
+          <w:noProof/>
+        </w:rPr>
+        <w:drawing>
+          <wp:anchor distT="0" distB="0" distL="114300" distR="114300" simplePos="0" relativeHeight="251659776" behindDoc="0" locked="0" layoutInCell="1" allowOverlap="1" wp14:anchorId="381EE0E5" wp14:editId="46C9A94F">
+            <wp:simplePos x="0" y="0"/>
+            <wp:positionH relativeFrom="column">
+              <wp:posOffset>3912499</wp:posOffset>
+            </wp:positionH>
+            <wp:positionV relativeFrom="paragraph">
+              <wp:posOffset>73911</wp:posOffset>
+            </wp:positionV>
+            <wp:extent cx="2260121" cy="3011862"/>
+            <wp:effectExtent l="0" t="0" r="0" b="0"/>
+            <wp:wrapNone/>
+            <wp:docPr id="3" name="Рисунок 3"/>
+            <wp:cNvGraphicFramePr>
+              <a:graphicFrameLocks xmlns:a="http://schemas.openxmlformats.org/drawingml/2006/main" noChangeAspect="1"/>
+            </wp:cNvGraphicFramePr>
+            <a:graphic xmlns:a="http://schemas.openxmlformats.org/drawingml/2006/main">
+              <a:graphicData uri="http://schemas.openxmlformats.org/drawingml/2006/picture">
+                <pic:pic xmlns:pic="http://schemas.openxmlformats.org/drawingml/2006/picture">
+                  <pic:nvPicPr>
+                    <pic:cNvPr id="0" name="Picture 2"/>
+                    <pic:cNvPicPr>
+                      <a:picLocks noChangeAspect="1" noChangeArrowheads="1"/>
+                    </pic:cNvPicPr>
+                  </pic:nvPicPr>
+                  <pic:blipFill>
+                    <a:blip r:embed="rId5">
+                      <a:extLst>
+                        <a:ext uri="{28A0092B-C50C-407E-A947-70E740481C1C}">
+                          <a14:useLocalDpi xmlns:a14="http://schemas.microsoft.com/office/drawing/2010/main" val="0"/>
+                        </a:ext>
+                      </a:extLst>
+                    </a:blip>
+                    <a:srcRect/>
+                    <a:stretch>
+                      <a:fillRect/>
+                    </a:stretch>
+                  </pic:blipFill>
+                  <pic:spPr bwMode="auto">
+                    <a:xfrm>
+                      <a:off x="0" y="0"/>
+                      <a:ext cx="2260121" cy="3011862"/>
+                    </a:xfrm>
+                    <a:prstGeom prst="rect">
+                      <a:avLst/>
+                    </a:prstGeom>
+                    <a:noFill/>
+                    <a:ln>
+                      <a:noFill/>
+                    </a:ln>
+                  </pic:spPr>
+                </pic:pic>
+              </a:graphicData>
+            </a:graphic>
+            <wp14:sizeRelH relativeFrom="page">
+              <wp14:pctWidth>0</wp14:pctWidth>
+            </wp14:sizeRelH>
+            <wp14:sizeRelV relativeFrom="page">
+              <wp14:pctHeight>0</wp14:pctHeight>
+            </wp14:sizeRelV>
+          </wp:anchor>
+        </w:drawing>
+      </w:r>
       <w:r>
         <w:rPr>
           <w:bCs/>
@@ -681,6 +748,73 @@
           <w:szCs w:val="22"/>
         </w:rPr>
       </w:pPr>
+      <w:r>
+        <w:rPr>
+          <w:noProof/>
+        </w:rPr>
+        <w:drawing>
+          <wp:anchor distT="0" distB="0" distL="114300" distR="114300" simplePos="0" relativeHeight="251658752" behindDoc="0" locked="0" layoutInCell="1" allowOverlap="1" wp14:anchorId="13A69560" wp14:editId="4F300E3D">
+            <wp:simplePos x="0" y="0"/>
+            <wp:positionH relativeFrom="column">
+              <wp:posOffset>2484159</wp:posOffset>
+            </wp:positionH>
+            <wp:positionV relativeFrom="paragraph">
+              <wp:posOffset>16407</wp:posOffset>
+            </wp:positionV>
+            <wp:extent cx="1949266" cy="772413"/>
+            <wp:effectExtent l="0" t="0" r="0" b="0"/>
+            <wp:wrapNone/>
+            <wp:docPr id="2" name="Рисунок 2"/>
+            <wp:cNvGraphicFramePr>
+              <a:graphicFrameLocks xmlns:a="http://schemas.openxmlformats.org/drawingml/2006/main" noChangeAspect="1"/>
+            </wp:cNvGraphicFramePr>
+            <a:graphic xmlns:a="http://schemas.openxmlformats.org/drawingml/2006/main">
+              <a:graphicData uri="http://schemas.openxmlformats.org/drawingml/2006/picture">
+                <pic:pic xmlns:pic="http://schemas.openxmlformats.org/drawingml/2006/picture">
+                  <pic:nvPicPr>
+                    <pic:cNvPr id="0" name="Picture 1"/>
+                    <pic:cNvPicPr>
+                      <a:picLocks noChangeAspect="1" noChangeArrowheads="1"/>
+                    </pic:cNvPicPr>
+                  </pic:nvPicPr>
+                  <pic:blipFill>
+                    <a:blip r:embed="rId6" cstate="print">
+                      <a:extLst>
+                        <a:ext uri="{28A0092B-C50C-407E-A947-70E740481C1C}">
+                          <a14:useLocalDpi xmlns:a14="http://schemas.microsoft.com/office/drawing/2010/main" val="0"/>
+                        </a:ext>
+                      </a:extLst>
+                    </a:blip>
+                    <a:srcRect/>
+                    <a:stretch>
+                      <a:fillRect/>
+                    </a:stretch>
+                  </pic:blipFill>
+                  <pic:spPr bwMode="auto">
+                    <a:xfrm>
+                      <a:off x="0" y="0"/>
+                      <a:ext cx="1949266" cy="772413"/>
+                    </a:xfrm>
+                    <a:prstGeom prst="rect">
+                      <a:avLst/>
+                    </a:prstGeom>
+                    <a:noFill/>
+                    <a:ln>
+                      <a:noFill/>
+                    </a:ln>
+                  </pic:spPr>
+                </pic:pic>
+              </a:graphicData>
+            </a:graphic>
+            <wp14:sizeRelH relativeFrom="page">
+              <wp14:pctWidth>0</wp14:pctWidth>
+            </wp14:sizeRelH>
+            <wp14:sizeRelV relativeFrom="page">
+              <wp14:pctHeight>0</wp14:pctHeight>
+            </wp14:sizeRelV>
+          </wp:anchor>
+        </w:drawing>
+      </w:r>
       <w:r>
         <w:rPr>
           <w:bCs/>
